--- a/JOHN SUSNIK.docx
+++ b/JOHN SUSNIK.docx
@@ -93,7 +93,13 @@
     </w:p>
     <w:p>
       <w:r>
-        <w:t>Results-driven data professional with expertise in transforming complex business challenges into scalable technical solutions. Specialized in data engineering, data analytics, and full-stack development with proven success in deploying production systems on both cloud and local infrastructure. Combines strong technical skills in Python, SQL, and distributed platforms with the ability to collaborate across departments and deliver measurable business value. Committed to continuous learning and leveraging emerging technologies to drive innovation.</w:t>
+        <w:t xml:space="preserve">Results-driven data professional </w:t>
+      </w:r>
+      <w:r>
+        <w:t>s</w:t>
+      </w:r>
+      <w:r>
+        <w:t>pecialized in data engineering, data analytics, and full-stack development with proven success in deploying production systems. Combines strong technical skills in Python, SQL, with the ability to collaborate across departments and deliver measurable business value. Committed to continuous learning and leveraging emerging technologies to drive innovation.</w:t>
       </w:r>
     </w:p>
     <w:p>
@@ -102,6 +108,125 @@
       </w:pPr>
       <w:r>
         <w:t>SKILLS</w:t>
+      </w:r>
+    </w:p>
+    <w:p>
+      <w:pPr>
+        <w:pStyle w:val="ListParagraph"/>
+        <w:numPr>
+          <w:ilvl w:val="0"/>
+          <w:numId w:val="2"/>
+        </w:numPr>
+      </w:pPr>
+      <w:r>
+        <w:rPr>
+          <w:b/>
+          <w:bCs/>
+        </w:rPr>
+        <w:t>PROGRAMMING</w:t>
+      </w:r>
+      <w:r>
+        <w:t>: Python, SQL/T-SQL, HTML, CSS, JavaScript, C#, VBA</w:t>
+      </w:r>
+    </w:p>
+    <w:p>
+      <w:pPr>
+        <w:pStyle w:val="ListParagraph"/>
+        <w:numPr>
+          <w:ilvl w:val="0"/>
+          <w:numId w:val="2"/>
+        </w:numPr>
+      </w:pPr>
+      <w:r>
+        <w:rPr>
+          <w:b/>
+          <w:bCs/>
+        </w:rPr>
+        <w:t>DATA VISUALIZATION</w:t>
+      </w:r>
+      <w:r>
+        <w:t>: Power BI, SSRS, Excel</w:t>
+      </w:r>
+      <w:r>
+        <w:t>, matplotlib, plotly, bokeh, seaborn</w:t>
+      </w:r>
+    </w:p>
+    <w:p>
+      <w:pPr>
+        <w:pStyle w:val="ListParagraph"/>
+        <w:numPr>
+          <w:ilvl w:val="0"/>
+          <w:numId w:val="2"/>
+        </w:numPr>
+      </w:pPr>
+      <w:r>
+        <w:rPr>
+          <w:b/>
+          <w:bCs/>
+        </w:rPr>
+        <w:t>TOOLS</w:t>
+      </w:r>
+      <w:r>
+        <w:t>: GitHub, SSMS, Airflow (in Docker), pandas, dbt, Jira, JitBit, Teams, Power Automate, Jupyter</w:t>
+      </w:r>
+    </w:p>
+    <w:p>
+      <w:pPr>
+        <w:pStyle w:val="ListParagraph"/>
+        <w:numPr>
+          <w:ilvl w:val="0"/>
+          <w:numId w:val="2"/>
+        </w:numPr>
+      </w:pPr>
+      <w:r>
+        <w:rPr>
+          <w:b/>
+          <w:bCs/>
+        </w:rPr>
+        <w:t>PLATFORMS</w:t>
+      </w:r>
+      <w:r>
+        <w:t>: Windows, Docker, Azure, Linux</w:t>
+      </w:r>
+      <w:r>
+        <w:t>, Microsoft Fabric</w:t>
+      </w:r>
+    </w:p>
+    <w:p>
+      <w:pPr>
+        <w:pStyle w:val="ListParagraph"/>
+        <w:numPr>
+          <w:ilvl w:val="0"/>
+          <w:numId w:val="2"/>
+        </w:numPr>
+      </w:pPr>
+      <w:r>
+        <w:rPr>
+          <w:b/>
+          <w:bCs/>
+        </w:rPr>
+        <w:t>DATABASES</w:t>
+      </w:r>
+      <w:r>
+        <w:t>: MSSQL, PostgreSQL, SQLite</w:t>
+      </w:r>
+    </w:p>
+    <w:p>
+      <w:pPr>
+        <w:pStyle w:val="Heading2"/>
+      </w:pPr>
+      <w:r>
+        <w:t>EMPLOYMENT</w:t>
+      </w:r>
+    </w:p>
+    <w:p>
+      <w:r>
+        <w:t>POLLARD WINDOWS</w:t>
+      </w:r>
+    </w:p>
+    <w:p>
+      <w:r>
+        <w:t>Application Support Developer · 2018 to Current · Burlington, ON</w:t>
       </w:r>
     </w:p>
     <w:p>
@@ -113,14 +238,7 @@
         </w:numPr>
       </w:pPr>
       <w:r>
-        <w:rPr>
-          <w:b/>
-          <w:bCs/>
-        </w:rPr>
-        <w:t>PROGRAMMING</w:t>
-      </w:r>
-      <w:r>
-        <w:t>: Python, SQL/T-SQL, HTML, CSS, JavaScript, C#, VBA</w:t>
+        <w:t>Championed the deployment of Apache Airflow in Docker containers on local servers, establishing a robust orchestration platform for automated data pipelines and workflow management.</w:t>
       </w:r>
     </w:p>
     <w:p>
@@ -132,14 +250,46 @@
         </w:numPr>
       </w:pPr>
       <w:r>
-        <w:rPr>
-          <w:b/>
-          <w:bCs/>
-        </w:rPr>
-        <w:t>DATA VISUALIZATION</w:t>
-      </w:r>
-      <w:r>
-        <w:t>: Power BI, SSRS, Excel</w:t>
+        <w:t>Led the implementation of PostgreSQL as an enterprise data warehouse on local servers, including comprehensive database administration</w:t>
+      </w:r>
+      <w:r>
+        <w:t xml:space="preserve"> (</w:t>
+      </w:r>
+      <w:r>
+        <w:t xml:space="preserve">installing </w:t>
+      </w:r>
+      <w:r>
+        <w:t>extensions, index creation/maintenance, server configuration</w:t>
+      </w:r>
+      <w:r>
+        <w:t xml:space="preserve"> settings</w:t>
+      </w:r>
+      <w:r>
+        <w:t xml:space="preserve">, </w:t>
+      </w:r>
+      <w:r>
+        <w:t xml:space="preserve">managing </w:t>
+      </w:r>
+      <w:r>
+        <w:t>user security, SSL certificates</w:t>
+      </w:r>
+      <w:r>
+        <w:t>)</w:t>
+      </w:r>
+      <w:r>
+        <w:t xml:space="preserve">, </w:t>
+      </w:r>
+      <w:r>
+        <w:t xml:space="preserve">as well as </w:t>
+      </w:r>
+      <w:r>
+        <w:t>backup/restore processes</w:t>
+      </w:r>
+      <w:r>
+        <w:t>.</w:t>
+      </w:r>
+      <w:r>
+        <w:t xml:space="preserve"> </w:t>
       </w:r>
     </w:p>
     <w:p>
@@ -151,36 +301,14 @@
         </w:numPr>
       </w:pPr>
       <w:r>
-        <w:rPr>
-          <w:b/>
-          <w:bCs/>
-        </w:rPr>
-        <w:t>TOOLS</w:t>
-      </w:r>
-      <w:r>
-        <w:t xml:space="preserve">: GitHub, SSMS, Airflow (in Docker), pandas, </w:t>
-      </w:r>
-      <w:proofErr w:type="spellStart"/>
-      <w:r>
-        <w:t>dbt</w:t>
-      </w:r>
-      <w:proofErr w:type="spellEnd"/>
-      <w:r>
-        <w:t xml:space="preserve">, Jira, </w:t>
-      </w:r>
-      <w:proofErr w:type="spellStart"/>
-      <w:r>
-        <w:t>JitBit</w:t>
-      </w:r>
-      <w:proofErr w:type="spellEnd"/>
-      <w:r>
-        <w:t xml:space="preserve">, Teams, Power Automate, </w:t>
-      </w:r>
-      <w:proofErr w:type="spellStart"/>
-      <w:r>
-        <w:t>Jupyter</w:t>
-      </w:r>
-      <w:proofErr w:type="spellEnd"/>
+        <w:t>Assisted with the deployment of Power BI across the organization, replacing legacy SSRS reports with interactive Power BI dashboards</w:t>
+      </w:r>
+      <w:r>
+        <w:t>.</w:t>
+      </w:r>
+      <w:r>
+        <w:t xml:space="preserve"> </w:t>
+      </w:r>
     </w:p>
     <w:p>
       <w:pPr>
@@ -191,14 +319,28 @@
         </w:numPr>
       </w:pPr>
       <w:r>
-        <w:rPr>
-          <w:b/>
-          <w:bCs/>
-        </w:rPr>
-        <w:t>PLATFORMS</w:t>
-      </w:r>
-      <w:r>
-        <w:t>: Windows, Docker, Azure, Linux</w:t>
+        <w:t>Developed</w:t>
+      </w:r>
+      <w:r>
+        <w:t xml:space="preserve"> queries using T-SQL to </w:t>
+      </w:r>
+      <w:r>
+        <w:t xml:space="preserve">extract </w:t>
+      </w:r>
+      <w:r>
+        <w:t xml:space="preserve">window and door </w:t>
+      </w:r>
+      <w:r>
+        <w:t xml:space="preserve">ERP </w:t>
+      </w:r>
+      <w:r>
+        <w:t>data from local MSSQL server.</w:t>
+      </w:r>
+      <w:r>
+        <w:t xml:space="preserve"> Created reports for various departments (Sales, Scheduling, Manufacturing, Accounting</w:t>
+      </w:r>
+      <w:r>
+        <w:t xml:space="preserve">). </w:t>
       </w:r>
     </w:p>
     <w:p>
@@ -210,32 +352,16 @@
         </w:numPr>
       </w:pPr>
       <w:r>
-        <w:rPr>
-          <w:b/>
-          <w:bCs/>
-        </w:rPr>
-        <w:t>DATABASES</w:t>
-      </w:r>
-      <w:r>
-        <w:t>: MSSQL, PostgreSQL, SQLite</w:t>
-      </w:r>
-    </w:p>
-    <w:p>
-      <w:pPr>
-        <w:pStyle w:val="Heading2"/>
-      </w:pPr>
-      <w:r>
-        <w:t>EMPLOYMENT</w:t>
-      </w:r>
-    </w:p>
-    <w:p>
-      <w:r>
-        <w:t>POLLARD WINDOWS</w:t>
-      </w:r>
-    </w:p>
-    <w:p>
-      <w:r>
-        <w:t>Application Support Developer · 2018 to Current · Burlington, ON</w:t>
+        <w:t xml:space="preserve">Utilized Power BI, SSRS, Excel, and </w:t>
+      </w:r>
+      <w:r>
+        <w:t xml:space="preserve">various python libraries (matplotlib, plotly, bokeh, seaborn) to generate </w:t>
+      </w:r>
+      <w:r>
+        <w:t>data visualizations.</w:t>
+      </w:r>
+      <w:r>
+        <w:t xml:space="preserve"> </w:t>
       </w:r>
     </w:p>
     <w:p>
@@ -243,12 +369,108 @@
         <w:pStyle w:val="ListParagraph"/>
         <w:numPr>
           <w:ilvl w:val="0"/>
-          <w:numId w:val="1"/>
+          <w:numId w:val="4"/>
         </w:numPr>
       </w:pPr>
       <w:r>
-        <w:lastRenderedPageBreak/>
-        <w:t>Championed the deployment of Apache Airflow in Docker containers on local servers, establishing a robust orchestration platform for automated data pipelines and workflow management.</w:t>
+        <w:t xml:space="preserve">Designed and implemented data models using dbt (data build tool) to </w:t>
+      </w:r>
+      <w:r>
+        <w:t xml:space="preserve">transform raw data into </w:t>
+      </w:r>
+      <w:r>
+        <w:br/>
+        <w:t>analytics-ready datasets</w:t>
+      </w:r>
+      <w:r>
+        <w:t>.</w:t>
+      </w:r>
+      <w:r>
+        <w:t xml:space="preserve"> Manage</w:t>
+      </w:r>
+      <w:r>
+        <w:t>d secur</w:t>
+      </w:r>
+      <w:r>
+        <w:t>ity a</w:t>
+      </w:r>
+      <w:r>
+        <w:t xml:space="preserve">ccess to </w:t>
+      </w:r>
+      <w:r>
+        <w:t>dbt data sche</w:t>
+      </w:r>
+      <w:r>
+        <w:t>ma</w:t>
+      </w:r>
+      <w:r>
+        <w:t>s</w:t>
+      </w:r>
+      <w:r>
+        <w:t xml:space="preserve"> within </w:t>
+      </w:r>
+      <w:r>
+        <w:t>Postgr</w:t>
+      </w:r>
+      <w:r>
+        <w:t xml:space="preserve">eSQL </w:t>
+      </w:r>
+      <w:r>
+        <w:t>data wareh</w:t>
+      </w:r>
+      <w:r>
+        <w:t>ouse</w:t>
+      </w:r>
+      <w:r>
+        <w:t>. Inte</w:t>
+      </w:r>
+      <w:r>
+        <w:t>grate</w:t>
+      </w:r>
+      <w:r>
+        <w:t xml:space="preserve">d dbt within </w:t>
+      </w:r>
+      <w:r>
+        <w:t>Airflow to</w:t>
+      </w:r>
+      <w:r>
+        <w:t xml:space="preserve"> ensure </w:t>
+      </w:r>
+      <w:r>
+        <w:t>models wer</w:t>
+      </w:r>
+      <w:r>
+        <w:t xml:space="preserve">e </w:t>
+      </w:r>
+      <w:r>
+        <w:t>refre</w:t>
+      </w:r>
+      <w:r>
+        <w:t>shed</w:t>
+      </w:r>
+      <w:r>
+        <w:t xml:space="preserve"> </w:t>
+      </w:r>
+      <w:r>
+        <w:t>frequent</w:t>
+      </w:r>
+      <w:r>
+        <w:t>ly as nee</w:t>
+      </w:r>
+      <w:r>
+        <w:t>ded</w:t>
+      </w:r>
+      <w:r>
+        <w:t>.</w:t>
+      </w:r>
+      <w:r>
+        <w:t xml:space="preserve"> </w:t>
+      </w:r>
+      <w:r>
+        <w:t>Optimized build performance using incremental models and database indexing</w:t>
+      </w:r>
+      <w:r>
+        <w:t>.</w:t>
       </w:r>
     </w:p>
     <w:p>
@@ -256,11 +478,12 @@
         <w:pStyle w:val="ListParagraph"/>
         <w:numPr>
           <w:ilvl w:val="0"/>
-          <w:numId w:val="1"/>
+          <w:numId w:val="4"/>
         </w:numPr>
       </w:pPr>
       <w:r>
-        <w:t>Led the implementation of PostgreSQL as an enterprise data warehouse on local servers, including comprehensive database administration, backup/restore processes, and performance optimization.</w:t>
+        <w:lastRenderedPageBreak/>
+        <w:t>Designed, tested, and implemented electronic data interchange (EDI) integrations for multiple vendors, streamlining B2B data exchange processes.</w:t>
       </w:r>
     </w:p>
     <w:p>
@@ -268,19 +491,14 @@
         <w:pStyle w:val="ListParagraph"/>
         <w:numPr>
           <w:ilvl w:val="0"/>
-          <w:numId w:val="1"/>
+          <w:numId w:val="4"/>
         </w:numPr>
       </w:pPr>
       <w:r>
-        <w:t xml:space="preserve">Designed and implemented data models using </w:t>
-      </w:r>
-      <w:proofErr w:type="spellStart"/>
-      <w:r>
-        <w:t>dbt</w:t>
-      </w:r>
-      <w:proofErr w:type="spellEnd"/>
-      <w:r>
-        <w:t xml:space="preserve"> (data build tool) to transform raw data into analytics-ready datasets, ensuring data consistency and maintainability.</w:t>
+        <w:t>Automated and tracked repetitive tasks by connecting Power Automate, Microsoft Forms, and Excel (OneDrive) into a unified data model.</w:t>
+      </w:r>
+      <w:r>
+        <w:t xml:space="preserve"> </w:t>
       </w:r>
     </w:p>
     <w:p>
@@ -288,11 +506,32 @@
         <w:pStyle w:val="ListParagraph"/>
         <w:numPr>
           <w:ilvl w:val="0"/>
-          <w:numId w:val="1"/>
+          <w:numId w:val="4"/>
         </w:numPr>
       </w:pPr>
       <w:r>
-        <w:t>Assisted with the deployment of Power BI across the organization, replacing legacy SSRS reports with interactive Power BI dashboards that improved data accessibility and user engagement.</w:t>
+        <w:t xml:space="preserve">Created a barcode scanning app for our ERP system, helping plant staff track sealed units </w:t>
+      </w:r>
+      <w:r>
+        <w:t>throughout the manufacturing process</w:t>
+      </w:r>
+      <w:r>
+        <w:t xml:space="preserve">. Gathered user feedback, wrote training </w:t>
+      </w:r>
+      <w:r>
+        <w:t>documents</w:t>
+      </w:r>
+      <w:r>
+        <w:t>, and led</w:t>
+      </w:r>
+      <w:r>
+        <w:t xml:space="preserve"> training</w:t>
+      </w:r>
+      <w:r>
+        <w:t xml:space="preserve"> workshops. Built with Python (tkinter, pyinstaller) and T-SQL for seamless data sync</w:t>
+      </w:r>
+      <w:r>
+        <w:t xml:space="preserve"> into ERP system. </w:t>
       </w:r>
     </w:p>
     <w:p>
@@ -300,19 +539,74 @@
         <w:pStyle w:val="ListParagraph"/>
         <w:numPr>
           <w:ilvl w:val="0"/>
-          <w:numId w:val="1"/>
+          <w:numId w:val="4"/>
         </w:numPr>
       </w:pPr>
       <w:r>
-        <w:t xml:space="preserve">Built accurate and efficient queries using MSSQL and T-SQL, developing </w:t>
-      </w:r>
-      <w:proofErr w:type="gramStart"/>
-      <w:r>
-        <w:t>visually-appealing</w:t>
-      </w:r>
-      <w:proofErr w:type="gramEnd"/>
-      <w:r>
-        <w:t xml:space="preserve"> reports with conditional formatting to highlight critical business metrics.</w:t>
+        <w:t>Designed a bot to automate repetitive ERP tasks</w:t>
+      </w:r>
+      <w:r>
+        <w:t>.</w:t>
+      </w:r>
+      <w:r>
+        <w:t xml:space="preserve"> </w:t>
+      </w:r>
+      <w:r>
+        <w:t>T</w:t>
+      </w:r>
+      <w:r>
+        <w:t xml:space="preserve">he bot </w:t>
+      </w:r>
+      <w:r>
+        <w:t xml:space="preserve">periodically </w:t>
+      </w:r>
+      <w:r>
+        <w:t>ping</w:t>
+      </w:r>
+      <w:r>
+        <w:t>s</w:t>
+      </w:r>
+      <w:r>
+        <w:t xml:space="preserve"> a local database for </w:t>
+      </w:r>
+      <w:r>
+        <w:t xml:space="preserve">pending </w:t>
+      </w:r>
+      <w:r>
+        <w:t>tasks and</w:t>
+      </w:r>
+      <w:r>
+        <w:t xml:space="preserve"> </w:t>
+      </w:r>
+      <w:r>
+        <w:t xml:space="preserve">uses </w:t>
+      </w:r>
+      <w:r>
+        <w:t xml:space="preserve">pyautogui for </w:t>
+      </w:r>
+      <w:r>
+        <w:t xml:space="preserve">handling </w:t>
+      </w:r>
+      <w:r>
+        <w:t>screen interactions</w:t>
+      </w:r>
+      <w:r>
+        <w:t xml:space="preserve"> (via image searchin</w:t>
+      </w:r>
+      <w:r>
+        <w:t>g</w:t>
+      </w:r>
+      <w:r>
+        <w:t>)</w:t>
+      </w:r>
+      <w:r>
+        <w:t>.</w:t>
+      </w:r>
+      <w:r>
+        <w:t xml:space="preserve"> Complex error handling, automated reboots and system updates, logging, and automated </w:t>
+      </w:r>
+      <w:r>
+        <w:t>troubleshooting.</w:t>
       </w:r>
     </w:p>
     <w:p>
@@ -320,11 +614,147 @@
         <w:pStyle w:val="ListParagraph"/>
         <w:numPr>
           <w:ilvl w:val="0"/>
-          <w:numId w:val="1"/>
+          <w:numId w:val="4"/>
         </w:numPr>
       </w:pPr>
       <w:r>
-        <w:t>Collaborated with cross-functional departments to identify key performance indicators and translate business requirements into actionable reports and interactive visualizations.</w:t>
+        <w:t>Deployed a Django web app for complex data engineering, enabling users to request pricing approvals. Automated data extraction</w:t>
+      </w:r>
+      <w:r>
+        <w:t xml:space="preserve"> </w:t>
+      </w:r>
+      <w:r>
+        <w:t xml:space="preserve">of </w:t>
+      </w:r>
+      <w:r>
+        <w:t>X</w:t>
+      </w:r>
+      <w:r>
+        <w:t xml:space="preserve">ML, </w:t>
+      </w:r>
+      <w:r>
+        <w:t>transformation</w:t>
+      </w:r>
+      <w:r>
+        <w:t xml:space="preserve"> (into</w:t>
+      </w:r>
+      <w:r>
+        <w:t xml:space="preserve"> SQL</w:t>
+      </w:r>
+      <w:r>
+        <w:t>)</w:t>
+      </w:r>
+      <w:r>
+        <w:t>, and reporting</w:t>
+      </w:r>
+      <w:r>
+        <w:t xml:space="preserve"> </w:t>
+      </w:r>
+      <w:r>
+        <w:t>(Powe</w:t>
+      </w:r>
+      <w:r>
+        <w:t>r BI)</w:t>
+      </w:r>
+      <w:r>
+        <w:t>, with real-time status updates and error notifications.</w:t>
+      </w:r>
+      <w:r>
+        <w:t xml:space="preserve"> </w:t>
+      </w:r>
+      <w:r>
+        <w:t>This proce</w:t>
+      </w:r>
+      <w:r>
+        <w:t>ss util</w:t>
+      </w:r>
+      <w:r>
+        <w:t>ized A</w:t>
+      </w:r>
+      <w:r>
+        <w:t>irflow,</w:t>
+      </w:r>
+      <w:r>
+        <w:t xml:space="preserve"> l</w:t>
+      </w:r>
+      <w:r>
+        <w:t>xml, pa</w:t>
+      </w:r>
+      <w:r>
+        <w:t>ndas,</w:t>
+      </w:r>
+      <w:r>
+        <w:t xml:space="preserve"> and ut</w:t>
+      </w:r>
+      <w:r>
+        <w:t xml:space="preserve">ilized </w:t>
+      </w:r>
+      <w:r>
+        <w:t xml:space="preserve">a </w:t>
+      </w:r>
+      <w:r>
+        <w:t>Microsof</w:t>
+      </w:r>
+      <w:r>
+        <w:t>t A</w:t>
+      </w:r>
+      <w:r>
+        <w:t>pp</w:t>
+      </w:r>
+      <w:r>
+        <w:t xml:space="preserve"> Re</w:t>
+      </w:r>
+      <w:r>
+        <w:t>gistrati</w:t>
+      </w:r>
+      <w:r>
+        <w:t>on for</w:t>
+      </w:r>
+      <w:r>
+        <w:t xml:space="preserve"> handli</w:t>
+      </w:r>
+      <w:r>
+        <w:t>ng automa</w:t>
+      </w:r>
+      <w:r>
+        <w:t>ted</w:t>
+      </w:r>
+      <w:r>
+        <w:t xml:space="preserve"> emails </w:t>
+      </w:r>
+      <w:r>
+        <w:t>using M</w:t>
+      </w:r>
+      <w:r>
+        <w:t>icrosoft</w:t>
+      </w:r>
+      <w:r>
+        <w:t xml:space="preserve"> </w:t>
+      </w:r>
+      <w:r>
+        <w:t>(OA</w:t>
+      </w:r>
+      <w:r>
+        <w:t>uth</w:t>
+      </w:r>
+      <w:r>
+        <w:t>).</w:t>
+      </w:r>
+      <w:r>
+        <w:t xml:space="preserve"> </w:t>
+      </w:r>
+      <w:r>
+        <w:t>Used TailwindCSS and Flowbite (JavaScript) for styling the website.</w:t>
+      </w:r>
+    </w:p>
+    <w:p>
+      <w:r>
+        <w:t>IRIS POWER</w:t>
+      </w:r>
+    </w:p>
+    <w:p>
+      <w:r>
+        <w:t>Junior Engineer · 2012 to 2018 · Mississauga, Ontario</w:t>
       </w:r>
     </w:p>
     <w:p>
@@ -332,11 +762,11 @@
         <w:pStyle w:val="ListParagraph"/>
         <w:numPr>
           <w:ilvl w:val="0"/>
-          <w:numId w:val="1"/>
+          <w:numId w:val="3"/>
         </w:numPr>
       </w:pPr>
       <w:r>
-        <w:t>Implemented data validation methods to ensure data integrity, successfully identifying and resolving BOM (Bill of Materials) errors through analytical reporting.</w:t>
+        <w:t>Developed Python-based automation solutions for instrument calibration workflows, integrating with oscilloscopes and Excel to improve efficiency and accuracy.</w:t>
       </w:r>
     </w:p>
     <w:p>
@@ -344,11 +774,11 @@
         <w:pStyle w:val="ListParagraph"/>
         <w:numPr>
           <w:ilvl w:val="0"/>
-          <w:numId w:val="1"/>
+          <w:numId w:val="3"/>
         </w:numPr>
       </w:pPr>
       <w:r>
-        <w:t>Leveraged Power Automate to create webhook-based automation workflows, enabling automated email notifications and Microsoft Teams integrations for real-time business alerts.</w:t>
+        <w:t>Served as principal developer for an IoT application deployed on single-board computers and Raspberry Pi devices, enabling remote instrument monitoring and control.</w:t>
       </w:r>
     </w:p>
     <w:p>
@@ -356,11 +786,11 @@
         <w:pStyle w:val="ListParagraph"/>
         <w:numPr>
           <w:ilvl w:val="0"/>
-          <w:numId w:val="1"/>
+          <w:numId w:val="3"/>
         </w:numPr>
       </w:pPr>
       <w:r>
-        <w:t>Built automated data pipelines using Python and pandas to extract data via T-SQL queries, transform and cleanse records, and output standardized CSV files for vendor consumption.</w:t>
+        <w:t>Designed and implemented an Android mobile application using Xamarin and Microsoft Visual Studio, featuring secure authentication and Azure Blob Storage integration for customer data access.</w:t>
       </w:r>
     </w:p>
     <w:p>
@@ -368,110 +798,7 @@
         <w:pStyle w:val="ListParagraph"/>
         <w:numPr>
           <w:ilvl w:val="0"/>
-          <w:numId w:val="1"/>
-        </w:numPr>
-      </w:pPr>
-      <w:r>
-        <w:t>Developed XML parsing solutions using Python to handle complex data structures and integrate diverse data sources into unified workflows.</w:t>
-      </w:r>
-    </w:p>
-    <w:p>
-      <w:pPr>
-        <w:pStyle w:val="ListParagraph"/>
-        <w:numPr>
-          <w:ilvl w:val="0"/>
-          <w:numId w:val="1"/>
-        </w:numPr>
-      </w:pPr>
-      <w:r>
-        <w:lastRenderedPageBreak/>
-        <w:t xml:space="preserve">Deployed a Django-based web application on Microsoft Azure, leveraging Python, pandas, HTML, CSS, and JavaScript to deliver </w:t>
-      </w:r>
-      <w:proofErr w:type="gramStart"/>
-      <w:r>
-        <w:t>a responsive</w:t>
-      </w:r>
-      <w:proofErr w:type="gramEnd"/>
-      <w:r>
-        <w:t xml:space="preserve"> user experience.</w:t>
-      </w:r>
-    </w:p>
-    <w:p>
-      <w:pPr>
-        <w:pStyle w:val="ListParagraph"/>
-        <w:numPr>
-          <w:ilvl w:val="0"/>
-          <w:numId w:val="1"/>
-        </w:numPr>
-      </w:pPr>
-      <w:r>
-        <w:t>Gained hands-on experience with Microsoft Fabric for advanced analytics and data integration scenarios.</w:t>
-      </w:r>
-    </w:p>
-    <w:p>
-      <w:pPr>
-        <w:pStyle w:val="ListParagraph"/>
-        <w:numPr>
-          <w:ilvl w:val="0"/>
-          <w:numId w:val="1"/>
-        </w:numPr>
-      </w:pPr>
-      <w:r>
-        <w:t>Designed, tested, and implemented electronic data interchange (EDI) integrations for multiple vendors, streamlining B2B data exchange processes.</w:t>
-      </w:r>
-    </w:p>
-    <w:p>
-      <w:r>
-        <w:t>IRIS POWER</w:t>
-      </w:r>
-    </w:p>
-    <w:p>
-      <w:r>
-        <w:t>Junior Engineer · 2012 to 2018 · Mississauga, Ontario</w:t>
-      </w:r>
-    </w:p>
-    <w:p>
-      <w:pPr>
-        <w:pStyle w:val="ListParagraph"/>
-        <w:numPr>
-          <w:ilvl w:val="0"/>
-          <w:numId w:val="2"/>
-        </w:numPr>
-      </w:pPr>
-      <w:r>
-        <w:t>Developed Python-based automation solutions for instrument calibration workflows, integrating with oscilloscopes and Excel to improve efficiency and accuracy.</w:t>
-      </w:r>
-    </w:p>
-    <w:p>
-      <w:pPr>
-        <w:pStyle w:val="ListParagraph"/>
-        <w:numPr>
-          <w:ilvl w:val="0"/>
-          <w:numId w:val="2"/>
-        </w:numPr>
-      </w:pPr>
-      <w:r>
-        <w:t>Served as principal developer for an IoT application deployed on single-board computers and Raspberry Pi devices, enabling remote instrument monitoring and control.</w:t>
-      </w:r>
-    </w:p>
-    <w:p>
-      <w:pPr>
-        <w:pStyle w:val="ListParagraph"/>
-        <w:numPr>
-          <w:ilvl w:val="0"/>
-          <w:numId w:val="2"/>
-        </w:numPr>
-      </w:pPr>
-      <w:r>
-        <w:t>Designed and implemented an Android mobile application using Xamarin and Microsoft Visual Studio, featuring secure authentication and Azure Blob Storage integration for customer data access.</w:t>
-      </w:r>
-    </w:p>
-    <w:p>
-      <w:pPr>
-        <w:pStyle w:val="ListParagraph"/>
-        <w:numPr>
-          <w:ilvl w:val="0"/>
-          <w:numId w:val="2"/>
+          <w:numId w:val="3"/>
         </w:numPr>
       </w:pPr>
       <w:r>
@@ -975,17 +1302,17 @@
       </w:rPr>
     </w:lvl>
   </w:abstractNum>
-  <w:num w:numId="1" w16cid:durableId="662246408">
-    <w:abstractNumId w:val="0"/>
+  <w:num w:numId="1" w16cid:durableId="1145004049">
+    <w:abstractNumId w:val="1"/>
   </w:num>
-  <w:num w:numId="2" w16cid:durableId="1974214069">
+  <w:num w:numId="2" w16cid:durableId="1188520697">
+    <w:abstractNumId w:val="2"/>
+  </w:num>
+  <w:num w:numId="3" w16cid:durableId="1974214069">
     <w:abstractNumId w:val="3"/>
   </w:num>
-  <w:num w:numId="3" w16cid:durableId="1145004049">
-    <w:abstractNumId w:val="1"/>
-  </w:num>
-  <w:num w:numId="4" w16cid:durableId="1188520697">
-    <w:abstractNumId w:val="2"/>
+  <w:num w:numId="4" w16cid:durableId="662246408">
+    <w:abstractNumId w:val="0"/>
   </w:num>
 </w:numbering>
 </file>
@@ -1591,11 +1918,13 @@
   <w:style w:type="character" w:default="1" w:styleId="DefaultParagraphFont">
     <w:name w:val="Default Paragraph Font"/>
     <w:uiPriority w:val="1"/>
+    <w:semiHidden/>
     <w:unhideWhenUsed/>
   </w:style>
   <w:style w:type="table" w:default="1" w:styleId="TableNormal">
     <w:name w:val="Normal Table"/>
     <w:uiPriority w:val="99"/>
+    <w:semiHidden/>
     <w:unhideWhenUsed/>
     <w:tblPr>
       <w:tblInd w:w="0" w:type="dxa"/>
